--- a/Listen-Templates/2018_2019/Semester_1/Absenzenlisten-Template_2018_2019_1_Mo.docx
+++ b/Listen-Templates/2018_2019/Semester_1/Absenzenlisten-Template_2018_2019_1_Mo.docx
@@ -51,10 +51,8 @@
           <w:sz w:val="28"/>
           <w:szCs w:val="28"/>
         </w:rPr>
-        <w:t>Schuljahr 2017/2018</w:t>
+        <w:t>Schuljahr 2018/2019</w:t>
       </w:r>
-      <w:bookmarkStart w:id="0" w:name="_GoBack"/>
-      <w:bookmarkEnd w:id="0"/>
       <w:r>
         <w:rPr>
           <w:sz w:val="28"/>
@@ -668,7 +666,14 @@
                 <w:sz w:val="20"/>
                 <w:szCs w:val="20"/>
               </w:rPr>
-              <w:t>21</w:t>
+              <w:t>2</w:t>
+            </w:r>
+            <w:r>
+              <w:rPr>
+                <w:sz w:val="20"/>
+                <w:szCs w:val="20"/>
+              </w:rPr>
+              <w:t>0</w:t>
             </w:r>
           </w:p>
         </w:tc>
@@ -700,7 +705,14 @@
                 <w:sz w:val="20"/>
                 <w:szCs w:val="20"/>
               </w:rPr>
-              <w:t>28</w:t>
+              <w:t>2</w:t>
+            </w:r>
+            <w:r>
+              <w:rPr>
+                <w:sz w:val="20"/>
+                <w:szCs w:val="20"/>
+              </w:rPr>
+              <w:t>7</w:t>
             </w:r>
           </w:p>
         </w:tc>
@@ -764,7 +776,7 @@
                 <w:sz w:val="20"/>
                 <w:szCs w:val="20"/>
               </w:rPr>
-              <w:t>4</w:t>
+              <w:t>3</w:t>
             </w:r>
           </w:p>
         </w:tc>
@@ -796,7 +808,14 @@
                 <w:sz w:val="20"/>
                 <w:szCs w:val="20"/>
               </w:rPr>
-              <w:t>11</w:t>
+              <w:t>1</w:t>
+            </w:r>
+            <w:r>
+              <w:rPr>
+                <w:sz w:val="20"/>
+                <w:szCs w:val="20"/>
+              </w:rPr>
+              <w:t>0</w:t>
             </w:r>
           </w:p>
         </w:tc>
@@ -828,7 +847,7 @@
                 <w:sz w:val="20"/>
                 <w:szCs w:val="20"/>
               </w:rPr>
-              <w:t>18</w:t>
+              <w:t>17</w:t>
             </w:r>
           </w:p>
         </w:tc>
@@ -860,7 +879,7 @@
                 <w:sz w:val="20"/>
                 <w:szCs w:val="20"/>
               </w:rPr>
-              <w:t>25</w:t>
+              <w:t>24</w:t>
             </w:r>
           </w:p>
         </w:tc>
@@ -924,7 +943,7 @@
                 <w:sz w:val="20"/>
                 <w:szCs w:val="20"/>
               </w:rPr>
-              <w:t>2</w:t>
+              <w:t>1</w:t>
             </w:r>
           </w:p>
         </w:tc>
@@ -1020,7 +1039,7 @@
                 <w:sz w:val="20"/>
                 <w:szCs w:val="20"/>
               </w:rPr>
-              <w:t>23</w:t>
+              <w:t>22</w:t>
             </w:r>
           </w:p>
         </w:tc>
@@ -1052,7 +1071,7 @@
                 <w:sz w:val="20"/>
                 <w:szCs w:val="20"/>
               </w:rPr>
-              <w:t>30</w:t>
+              <w:t>29</w:t>
             </w:r>
           </w:p>
         </w:tc>
@@ -1084,7 +1103,7 @@
                 <w:sz w:val="20"/>
                 <w:szCs w:val="20"/>
               </w:rPr>
-              <w:t>6</w:t>
+              <w:t>5</w:t>
             </w:r>
           </w:p>
         </w:tc>
@@ -1116,7 +1135,7 @@
                 <w:sz w:val="20"/>
                 <w:szCs w:val="20"/>
               </w:rPr>
-              <w:t>13</w:t>
+              <w:t>12</w:t>
             </w:r>
           </w:p>
         </w:tc>
@@ -1148,7 +1167,7 @@
                 <w:sz w:val="20"/>
                 <w:szCs w:val="20"/>
               </w:rPr>
-              <w:t>20</w:t>
+              <w:t>19</w:t>
             </w:r>
           </w:p>
         </w:tc>
@@ -1180,7 +1199,7 @@
                 <w:sz w:val="20"/>
                 <w:szCs w:val="20"/>
               </w:rPr>
-              <w:t>27</w:t>
+              <w:t>26</w:t>
             </w:r>
           </w:p>
         </w:tc>
@@ -1244,7 +1263,7 @@
                 <w:sz w:val="20"/>
                 <w:szCs w:val="20"/>
               </w:rPr>
-              <w:t>4</w:t>
+              <w:t>3</w:t>
             </w:r>
           </w:p>
         </w:tc>
@@ -1276,7 +1295,7 @@
                 <w:sz w:val="20"/>
                 <w:szCs w:val="20"/>
               </w:rPr>
-              <w:t>11</w:t>
+              <w:t>10</w:t>
             </w:r>
           </w:p>
         </w:tc>
@@ -1308,7 +1327,7 @@
                 <w:sz w:val="20"/>
                 <w:szCs w:val="20"/>
               </w:rPr>
-              <w:t>18</w:t>
+              <w:t>17</w:t>
             </w:r>
           </w:p>
         </w:tc>
@@ -1404,7 +1423,7 @@
                 <w:sz w:val="20"/>
                 <w:szCs w:val="20"/>
               </w:rPr>
-              <w:t>8</w:t>
+              <w:t>7</w:t>
             </w:r>
           </w:p>
         </w:tc>
@@ -1436,7 +1455,7 @@
                 <w:sz w:val="20"/>
                 <w:szCs w:val="20"/>
               </w:rPr>
-              <w:t>15</w:t>
+              <w:t>14</w:t>
             </w:r>
           </w:p>
         </w:tc>
@@ -1468,7 +1487,7 @@
                 <w:sz w:val="20"/>
                 <w:szCs w:val="20"/>
               </w:rPr>
-              <w:t>22</w:t>
+              <w:t>21</w:t>
             </w:r>
           </w:p>
         </w:tc>
@@ -1500,7 +1519,7 @@
                 <w:sz w:val="20"/>
                 <w:szCs w:val="20"/>
               </w:rPr>
-              <w:t>29</w:t>
+              <w:t>28</w:t>
             </w:r>
           </w:p>
         </w:tc>
@@ -1564,7 +1583,7 @@
                 <w:sz w:val="20"/>
                 <w:szCs w:val="20"/>
               </w:rPr>
-              <w:t>5</w:t>
+              <w:t>4</w:t>
             </w:r>
           </w:p>
         </w:tc>
@@ -1838,6 +1857,8 @@
                 <w:szCs w:val="20"/>
               </w:rPr>
             </w:pPr>
+            <w:bookmarkStart w:id="0" w:name="_GoBack"/>
+            <w:bookmarkEnd w:id="0"/>
           </w:p>
         </w:tc>
         <w:tc>
